--- a/_Learn/Packaging.tutorial/OS.10/22H2/zh-CN/Lite_version_zh-CN_Windows_10.docx
+++ b/_Learn/Packaging.tutorial/OS.10/22H2/zh-CN/Lite_version_zh-CN_Windows_10.docx
@@ -1,6 +1,6 @@
 
 <file path=word/document.xml><?xml version="1.0" encoding="utf-8"?>
-<w:document xmlns:wpc="http://schemas.microsoft.com/office/word/2010/wordprocessingCanvas" xmlns:cx="http://schemas.microsoft.com/office/drawing/2014/chartex" xmlns:cx1="http://schemas.microsoft.com/office/drawing/2015/9/8/chartex" xmlns:cx2="http://schemas.microsoft.com/office/drawing/2015/10/21/chartex" xmlns:cx3="http://schemas.microsoft.com/office/drawing/2016/5/9/chartex" xmlns:cx4="http://schemas.microsoft.com/office/drawing/2016/5/10/chartex" xmlns:cx5="http://schemas.microsoft.com/office/drawing/2016/5/11/chartex" xmlns:cx6="http://schemas.microsoft.com/office/drawing/2016/5/12/chartex" xmlns:cx7="http://schemas.microsoft.com/office/drawing/2016/5/13/chartex" xmlns:cx8="http://schemas.microsoft.com/office/drawing/2016/5/14/chartex" xmlns:mc="http://schemas.openxmlformats.org/markup-compatibility/2006" xmlns:aink="http://schemas.microsoft.com/office/drawing/2016/ink" xmlns:am3d="http://schemas.microsoft.com/office/drawing/2017/model3d" xmlns:o="urn:schemas-microsoft-com:office:office" xmlns:oel="http://schemas.microsoft.com/office/2019/extlst" xmlns:r="http://schemas.openxmlformats.org/officeDocument/2006/relationships" xmlns:m="http://schemas.openxmlformats.org/officeDocument/2006/math" xmlns:v="urn:schemas-microsoft-com:vml" xmlns:wp14="http://schemas.microsoft.com/office/word/2010/wordprocessingDrawing" xmlns:wp="http://schemas.openxmlformats.org/drawingml/2006/wordprocessingDrawing" xmlns:w10="urn:schemas-microsoft-com:office:word" xmlns:w="http://schemas.openxmlformats.org/wordprocessingml/2006/main" xmlns:w14="http://schemas.microsoft.com/office/word/2010/wordml" xmlns:w15="http://schemas.microsoft.com/office/word/2012/wordml" xmlns:w16cex="http://schemas.microsoft.com/office/word/2018/wordml/cex" xmlns:w16cid="http://schemas.microsoft.com/office/word/2016/wordml/cid" xmlns:w16="http://schemas.microsoft.com/office/word/2018/wordml" xmlns:w16sdtdh="http://schemas.microsoft.com/office/word/2020/wordml/sdtdatahash" xmlns:w16se="http://schemas.microsoft.com/office/word/2015/wordml/symex" xmlns:wpg="http://schemas.microsoft.com/office/word/2010/wordprocessingGroup" xmlns:wpi="http://schemas.microsoft.com/office/word/2010/wordprocessingInk" xmlns:wne="http://schemas.microsoft.com/office/word/2006/wordml" xmlns:wps="http://schemas.microsoft.com/office/word/2010/wordprocessingShape" mc:Ignorable="w14 w15 w16se w16cid w16 w16cex w16sdtdh wp14">
+<w:document xmlns:wpc="http://schemas.microsoft.com/office/word/2010/wordprocessingCanvas" xmlns:cx="http://schemas.microsoft.com/office/drawing/2014/chartex" xmlns:cx1="http://schemas.microsoft.com/office/drawing/2015/9/8/chartex" xmlns:cx2="http://schemas.microsoft.com/office/drawing/2015/10/21/chartex" xmlns:cx3="http://schemas.microsoft.com/office/drawing/2016/5/9/chartex" xmlns:cx4="http://schemas.microsoft.com/office/drawing/2016/5/10/chartex" xmlns:cx5="http://schemas.microsoft.com/office/drawing/2016/5/11/chartex" xmlns:cx6="http://schemas.microsoft.com/office/drawing/2016/5/12/chartex" xmlns:cx7="http://schemas.microsoft.com/office/drawing/2016/5/13/chartex" xmlns:cx8="http://schemas.microsoft.com/office/drawing/2016/5/14/chartex" xmlns:mc="http://schemas.openxmlformats.org/markup-compatibility/2006" xmlns:aink="http://schemas.microsoft.com/office/drawing/2016/ink" xmlns:am3d="http://schemas.microsoft.com/office/drawing/2017/model3d" xmlns:o="urn:schemas-microsoft-com:office:office" xmlns:oel="http://schemas.microsoft.com/office/2019/extlst" xmlns:r="http://schemas.openxmlformats.org/officeDocument/2006/relationships" xmlns:m="http://schemas.openxmlformats.org/officeDocument/2006/math" xmlns:v="urn:schemas-microsoft-com:vml" xmlns:wp14="http://schemas.microsoft.com/office/word/2010/wordprocessingDrawing" xmlns:wp="http://schemas.openxmlformats.org/drawingml/2006/wordprocessingDrawing" xmlns:w10="urn:schemas-microsoft-com:office:word" xmlns:w="http://schemas.openxmlformats.org/wordprocessingml/2006/main" xmlns:w14="http://schemas.microsoft.com/office/word/2010/wordml" xmlns:w15="http://schemas.microsoft.com/office/word/2012/wordml" xmlns:w16cex="http://schemas.microsoft.com/office/word/2018/wordml/cex" xmlns:w16cid="http://schemas.microsoft.com/office/word/2016/wordml/cid" xmlns:w16="http://schemas.microsoft.com/office/word/2018/wordml" xmlns:w16du="http://schemas.microsoft.com/office/word/2023/wordml/word16du" xmlns:w16sdtdh="http://schemas.microsoft.com/office/word/2020/wordml/sdtdatahash" xmlns:w16se="http://schemas.microsoft.com/office/word/2015/wordml/symex" xmlns:wpg="http://schemas.microsoft.com/office/word/2010/wordprocessingGroup" xmlns:wpi="http://schemas.microsoft.com/office/word/2010/wordprocessingInk" xmlns:wne="http://schemas.microsoft.com/office/word/2006/wordml" xmlns:wps="http://schemas.microsoft.com/office/word/2010/wordprocessingShape" mc:Ignorable="w14 w15 w16se w16cid w16 w16cex w16sdtdh w16du wp14">
   <w:body>
     <w:p>
       <w:pPr>
@@ -30,7 +30,7 @@
           <w:noProof/>
         </w:rPr>
         <w:drawing>
-          <wp:anchor distT="0" distB="0" distL="114300" distR="114300" simplePos="0" relativeHeight="251659264" behindDoc="1" locked="0" layoutInCell="1" allowOverlap="1" wp14:anchorId="04BCBE6B" wp14:editId="6B3DB58E">
+          <wp:anchor distT="0" distB="0" distL="114300" distR="114300" simplePos="0" relativeHeight="251659264" behindDoc="1" locked="0" layoutInCell="1" allowOverlap="1" wp14:anchorId="04BCBE6B" wp14:editId="4612A8E0">
             <wp:simplePos x="0" y="0"/>
             <wp:positionH relativeFrom="column">
               <wp:posOffset>0</wp:posOffset>
@@ -8457,6 +8457,12 @@
         <w:rPr>
           <w:rFonts w:ascii="Aptos Narrow" w:hAnsi="Aptos Narrow"/>
         </w:rPr>
+        <w:instrText xml:space="preserve"> \* MERGEFORMAT </w:instrText>
+      </w:r>
+      <w:r>
+        <w:rPr>
+          <w:rFonts w:ascii="Aptos Narrow" w:hAnsi="Aptos Narrow"/>
+        </w:rPr>
         <w:fldChar w:fldCharType="separate"/>
       </w:r>
       <w:r>
@@ -12009,6 +12015,9 @@
         </w:rPr>
       </w:pPr>
       <w:r>
+        <w:rPr>
+          <w:rFonts w:ascii="Aptos Narrow" w:hAnsi="Aptos Narrow"/>
+        </w:rPr>
         <w:fldChar w:fldCharType="begin"/>
       </w:r>
       <w:r>
@@ -12018,6 +12027,14 @@
         <w:instrText>HYPERLINK "https://learn.microsoft.com/zh-cn/windows-hardware/manufacture/desktop/languages-overview?view=windows-10"</w:instrText>
       </w:r>
       <w:r>
+        <w:rPr>
+          <w:rFonts w:ascii="Aptos Narrow" w:hAnsi="Aptos Narrow"/>
+        </w:rPr>
+      </w:r>
+      <w:r>
+        <w:rPr>
+          <w:rFonts w:ascii="Aptos Narrow" w:hAnsi="Aptos Narrow"/>
+        </w:rPr>
         <w:fldChar w:fldCharType="separate"/>
       </w:r>
       <w:r>
@@ -33465,12 +33482,26 @@
         </w:rPr>
       </w:pPr>
       <w:r>
+        <w:rPr>
+          <w:rFonts w:ascii="Aptos Narrow" w:hAnsi="Aptos Narrow"/>
+        </w:rPr>
         <w:fldChar w:fldCharType="begin"/>
       </w:r>
       <w:r>
+        <w:rPr>
+          <w:rFonts w:ascii="Aptos Narrow" w:hAnsi="Aptos Narrow"/>
+        </w:rPr>
         <w:instrText>HYPERLINK \l "_3.1__"</w:instrText>
       </w:r>
       <w:r>
+        <w:rPr>
+          <w:rFonts w:ascii="Aptos Narrow" w:hAnsi="Aptos Narrow"/>
+        </w:rPr>
+      </w:r>
+      <w:r>
+        <w:rPr>
+          <w:rFonts w:ascii="Aptos Narrow" w:hAnsi="Aptos Narrow"/>
+        </w:rPr>
         <w:fldChar w:fldCharType="separate"/>
       </w:r>
       <w:bookmarkStart w:id="67" w:name="_Ref148127641"/>
@@ -37319,24 +37350,24 @@
           <w:iCs w:val="0"/>
         </w:rPr>
       </w:pPr>
-      <w:bookmarkStart w:id="88" w:name="_Ref148126274"/>
-      <w:bookmarkStart w:id="89" w:name="_部署引擎"/>
+      <w:bookmarkStart w:id="88" w:name="_部署引擎"/>
+      <w:bookmarkStart w:id="89" w:name="_Ref148126274"/>
+      <w:bookmarkEnd w:id="88"/>
+      <w:r>
+        <w:rPr>
+          <w:rFonts w:ascii="Aptos Narrow" w:hAnsi="Aptos Narrow"/>
+          <w:iCs w:val="0"/>
+        </w:rPr>
+        <w:t>部</w:t>
+      </w:r>
+      <w:r>
+        <w:rPr>
+          <w:rFonts w:ascii="Aptos Narrow" w:hAnsi="Aptos Narrow"/>
+          <w:iCs w:val="0"/>
+        </w:rPr>
+        <w:t>署引擎</w:t>
+      </w:r>
       <w:bookmarkEnd w:id="89"/>
-      <w:r>
-        <w:rPr>
-          <w:rFonts w:ascii="Aptos Narrow" w:hAnsi="Aptos Narrow"/>
-          <w:iCs w:val="0"/>
-        </w:rPr>
-        <w:t>部</w:t>
-      </w:r>
-      <w:r>
-        <w:rPr>
-          <w:rFonts w:ascii="Aptos Narrow" w:hAnsi="Aptos Narrow"/>
-          <w:iCs w:val="0"/>
-        </w:rPr>
-        <w:t>署引擎</w:t>
-      </w:r>
-      <w:bookmarkEnd w:id="88"/>
     </w:p>
     <w:p>
       <w:pPr>
@@ -44003,7 +44034,7 @@
           <w:noProof/>
         </w:rPr>
         <w:drawing>
-          <wp:anchor distT="0" distB="0" distL="114300" distR="114300" simplePos="0" relativeHeight="251661312" behindDoc="1" locked="0" layoutInCell="1" allowOverlap="1" wp14:anchorId="1ADB2140" wp14:editId="6D8A3C71">
+          <wp:anchor distT="0" distB="0" distL="114300" distR="114300" simplePos="0" relativeHeight="251661312" behindDoc="1" locked="0" layoutInCell="1" allowOverlap="1" wp14:anchorId="1ADB2140" wp14:editId="5FAB34BA">
             <wp:simplePos x="0" y="0"/>
             <wp:positionH relativeFrom="column">
               <wp:posOffset>0</wp:posOffset>
@@ -44104,62 +44135,182 @@
       </w:pPr>
       <w:r>
         <w:rPr>
-          <w:rFonts w:ascii="Aptos Narrow" w:hAnsi="Aptos Narrow"/>
-        </w:rPr>
-        <w:t>作者：</w:t>
-      </w:r>
-      <w:r>
-        <w:rPr>
-          <w:rFonts w:ascii="Aptos Narrow" w:hAnsi="Aptos Narrow"/>
+          <w:rFonts w:ascii="Aptos Narrow" w:hAnsi="Aptos Narrow" w:hint="eastAsia"/>
+        </w:rPr>
+        <w:t>此副本封装教程隶属于</w:t>
+      </w:r>
+      <w:r>
+        <w:rPr>
+          <w:rFonts w:ascii="Aptos Narrow" w:hAnsi="Aptos Narrow" w:hint="eastAsia"/>
+        </w:rPr>
+        <w:t xml:space="preserve"> </w:t>
+      </w:r>
+      <w:r>
+        <w:rPr>
+          <w:rFonts w:ascii="Aptos Narrow" w:hAnsi="Aptos Narrow" w:hint="eastAsia"/>
           <w:color w:val="7030A0"/>
         </w:rPr>
         <w:t>Yi</w:t>
       </w:r>
-    </w:p>
-    <w:p>
-      <w:pPr>
-        <w:spacing w:line="360" w:lineRule="auto"/>
-        <w:rPr>
-          <w:rFonts w:ascii="Aptos Narrow" w:hAnsi="Aptos Narrow"/>
-        </w:rPr>
-      </w:pPr>
-      <w:r>
-        <w:rPr>
-          <w:rFonts w:ascii="Aptos Narrow" w:hAnsi="Aptos Narrow"/>
-        </w:rPr>
-        <w:t>网站：</w:t>
+      <w:r>
+        <w:rPr>
+          <w:rFonts w:ascii="Aptos Narrow" w:hAnsi="Aptos Narrow"/>
+          <w:color w:val="7030A0"/>
+        </w:rPr>
+        <w:t>’</w:t>
+      </w:r>
+      <w:r>
+        <w:rPr>
+          <w:rFonts w:ascii="Aptos Narrow" w:hAnsi="Aptos Narrow" w:hint="eastAsia"/>
+          <w:color w:val="7030A0"/>
+        </w:rPr>
+        <w:t>s Solutions</w:t>
+      </w:r>
+      <w:r>
+        <w:rPr>
+          <w:rFonts w:ascii="Aptos Narrow" w:hAnsi="Aptos Narrow" w:hint="eastAsia"/>
+        </w:rPr>
+        <w:t xml:space="preserve"> </w:t>
+      </w:r>
+      <w:r>
+        <w:rPr>
+          <w:rFonts w:ascii="Aptos Narrow" w:hAnsi="Aptos Narrow" w:hint="eastAsia"/>
+        </w:rPr>
+        <w:t>内容，学习更多：</w:t>
+      </w:r>
+    </w:p>
+    <w:p>
+      <w:pPr>
+        <w:pStyle w:val="ListParagraph"/>
+        <w:widowControl w:val="0"/>
+        <w:numPr>
+          <w:ilvl w:val="0"/>
+          <w:numId w:val="80"/>
+        </w:numPr>
+        <w:spacing w:line="360" w:lineRule="auto"/>
+        <w:ind w:left="720"/>
+        <w:contextualSpacing w:val="0"/>
+        <w:rPr>
+          <w:rFonts w:ascii="Aptos Narrow" w:hAnsi="Aptos Narrow"/>
+        </w:rPr>
+      </w:pPr>
+      <w:r>
+        <w:rPr>
+          <w:rFonts w:ascii="Aptos Narrow" w:hAnsi="Aptos Narrow"/>
+        </w:rPr>
+        <w:t xml:space="preserve">Yi </w:t>
+      </w:r>
+      <w:r>
+        <w:rPr>
+          <w:rFonts w:ascii="Aptos Narrow" w:hAnsi="Aptos Narrow" w:hint="eastAsia"/>
+        </w:rPr>
+        <w:t>的官方</w:t>
+      </w:r>
+      <w:r>
+        <w:rPr>
+          <w:rFonts w:ascii="Aptos Narrow" w:hAnsi="Aptos Narrow"/>
+        </w:rPr>
+        <w:t>网站</w:t>
+      </w:r>
+      <w:r>
+        <w:rPr>
+          <w:rFonts w:ascii="Aptos Narrow" w:hAnsi="Aptos Narrow" w:hint="eastAsia"/>
+        </w:rPr>
+        <w:t xml:space="preserve"> | </w:t>
       </w:r>
       <w:hyperlink r:id="rId61" w:history="1">
         <w:r>
           <w:rPr>
             <w:rStyle w:val="Hyperlink"/>
             <w:rFonts w:ascii="Aptos Narrow" w:hAnsi="Aptos Narrow"/>
-            <w:color w:val="7030A0"/>
             <w:u w:val="none"/>
           </w:rPr>
-          <w:t>https://fengyi.tel</w:t>
+          <w:t>https://fengyi.tel/solutions</w:t>
         </w:r>
       </w:hyperlink>
     </w:p>
     <w:p>
       <w:pPr>
-        <w:spacing w:line="360" w:lineRule="auto"/>
-        <w:rPr>
-          <w:rFonts w:ascii="Aptos Narrow" w:hAnsi="Aptos Narrow"/>
-        </w:rPr>
-      </w:pPr>
-      <w:r>
-        <w:rPr>
-          <w:rFonts w:ascii="Aptos Narrow" w:hAnsi="Aptos Narrow"/>
-        </w:rPr>
-        <w:t>邮箱：</w:t>
+        <w:pStyle w:val="ListParagraph"/>
+        <w:widowControl w:val="0"/>
+        <w:numPr>
+          <w:ilvl w:val="0"/>
+          <w:numId w:val="80"/>
+        </w:numPr>
+        <w:spacing w:line="360" w:lineRule="auto"/>
+        <w:ind w:left="720"/>
+        <w:contextualSpacing w:val="0"/>
+        <w:rPr>
+          <w:rFonts w:ascii="Aptos Narrow" w:hAnsi="Aptos Narrow"/>
+        </w:rPr>
+      </w:pPr>
+      <w:r>
+        <w:rPr>
+          <w:rFonts w:ascii="Aptos Narrow" w:hAnsi="Aptos Narrow" w:hint="eastAsia"/>
+        </w:rPr>
+        <w:t xml:space="preserve">Github | </w:t>
       </w:r>
       <w:hyperlink r:id="rId62" w:history="1">
         <w:r>
           <w:rPr>
             <w:rStyle w:val="Hyperlink"/>
             <w:rFonts w:ascii="Aptos Narrow" w:hAnsi="Aptos Narrow"/>
-            <w:color w:val="7030A0"/>
+            <w:u w:val="none"/>
+          </w:rPr>
+          <w:t>https://github.com/ilikeyi/solutions</w:t>
+        </w:r>
+      </w:hyperlink>
+    </w:p>
+    <w:p>
+      <w:pPr>
+        <w:widowControl w:val="0"/>
+        <w:spacing w:line="360" w:lineRule="auto"/>
+        <w:rPr>
+          <w:rFonts w:ascii="Aptos Narrow" w:hAnsi="Aptos Narrow"/>
+        </w:rPr>
+      </w:pPr>
+    </w:p>
+    <w:p>
+      <w:pPr>
+        <w:widowControl w:val="0"/>
+        <w:spacing w:line="360" w:lineRule="auto"/>
+        <w:rPr>
+          <w:rFonts w:ascii="Aptos Narrow" w:hAnsi="Aptos Narrow"/>
+        </w:rPr>
+      </w:pPr>
+      <w:r>
+        <w:rPr>
+          <w:rFonts w:ascii="Aptos Narrow" w:hAnsi="Aptos Narrow"/>
+        </w:rPr>
+        <w:t>作者：</w:t>
+      </w:r>
+      <w:r>
+        <w:rPr>
+          <w:rFonts w:ascii="Aptos Narrow" w:hAnsi="Aptos Narrow"/>
+          <w:color w:val="7030A0"/>
+        </w:rPr>
+        <w:t>Yi</w:t>
+      </w:r>
+    </w:p>
+    <w:p>
+      <w:pPr>
+        <w:widowControl w:val="0"/>
+        <w:spacing w:line="360" w:lineRule="auto"/>
+        <w:rPr>
+          <w:rFonts w:ascii="Aptos Narrow" w:hAnsi="Aptos Narrow"/>
+        </w:rPr>
+      </w:pPr>
+      <w:r>
+        <w:rPr>
+          <w:rFonts w:ascii="Aptos Narrow" w:hAnsi="Aptos Narrow"/>
+        </w:rPr>
+        <w:t>邮箱：</w:t>
+      </w:r>
+      <w:hyperlink r:id="rId63" w:history="1">
+        <w:r>
+          <w:rPr>
+            <w:rStyle w:val="Hyperlink"/>
+            <w:rFonts w:ascii="Aptos Narrow" w:hAnsi="Aptos Narrow"/>
             <w:u w:val="none"/>
           </w:rPr>
           <w:t>775159955@qq.com</w:t>
@@ -44171,104 +44322,110 @@
         </w:rPr>
         <w:t xml:space="preserve">, </w:t>
       </w:r>
-      <w:r>
-        <w:rPr>
-          <w:rFonts w:ascii="Aptos Narrow" w:hAnsi="Aptos Narrow"/>
-          <w:color w:val="7030A0"/>
-        </w:rPr>
-        <w:t>ilikeyi@outlook.com</w:t>
-      </w:r>
-    </w:p>
-    <w:p>
-      <w:pPr>
-        <w:spacing w:line="360" w:lineRule="auto"/>
-        <w:rPr>
-          <w:rFonts w:ascii="Aptos Narrow" w:hAnsi="Aptos Narrow"/>
-        </w:rPr>
-      </w:pPr>
-      <w:r>
-        <w:rPr>
-          <w:rFonts w:ascii="Aptos Narrow" w:hAnsi="Aptos Narrow"/>
-        </w:rPr>
-        <w:t>文档版本：</w:t>
-      </w:r>
-      <w:r>
-        <w:rPr>
-          <w:rFonts w:ascii="Aptos Narrow" w:hAnsi="Aptos Narrow"/>
-          <w:color w:val="7030A0"/>
-        </w:rPr>
-        <w:t>1.0</w:t>
-      </w:r>
-    </w:p>
-    <w:p>
-      <w:pPr>
-        <w:spacing w:line="360" w:lineRule="auto"/>
-        <w:rPr>
-          <w:rFonts w:ascii="Aptos Narrow" w:hAnsi="Aptos Narrow"/>
-        </w:rPr>
-      </w:pPr>
-      <w:r>
-        <w:rPr>
-          <w:rFonts w:ascii="Aptos Narrow" w:hAnsi="Aptos Narrow"/>
-        </w:rPr>
-        <w:t>文档模型：</w:t>
-      </w:r>
-      <w:r>
-        <w:rPr>
-          <w:rFonts w:ascii="Aptos Narrow" w:hAnsi="Aptos Narrow"/>
-          <w:color w:val="7030A0"/>
-        </w:rPr>
-        <w:t>精简版</w:t>
-      </w:r>
-    </w:p>
-    <w:p>
-      <w:pPr>
-        <w:spacing w:line="360" w:lineRule="auto"/>
-        <w:rPr>
-          <w:rFonts w:ascii="Aptos Narrow" w:hAnsi="Aptos Narrow"/>
-          <w:color w:val="7030A0"/>
-        </w:rPr>
-      </w:pPr>
-      <w:r>
-        <w:rPr>
-          <w:rFonts w:ascii="Aptos Narrow" w:hAnsi="Aptos Narrow"/>
-        </w:rPr>
-        <w:t>更新日期：</w:t>
-      </w:r>
-      <w:r>
-        <w:rPr>
-          <w:rFonts w:ascii="Aptos Narrow" w:hAnsi="Aptos Narrow"/>
-          <w:color w:val="7030A0"/>
-        </w:rPr>
-        <w:t xml:space="preserve">2024 - </w:t>
-      </w:r>
-      <w:r>
-        <w:rPr>
-          <w:rFonts w:ascii="Aptos Narrow" w:hAnsi="Aptos Narrow"/>
-          <w:color w:val="7030A0"/>
-        </w:rPr>
-        <w:t>4</w:t>
-      </w:r>
-    </w:p>
-    <w:p>
-      <w:pPr>
-        <w:spacing w:line="360" w:lineRule="auto"/>
-        <w:rPr>
-          <w:rFonts w:ascii="Aptos Narrow" w:hAnsi="Aptos Narrow"/>
-        </w:rPr>
-      </w:pPr>
-      <w:r>
-        <w:rPr>
-          <w:rFonts w:ascii="Aptos Narrow" w:hAnsi="Aptos Narrow"/>
-        </w:rPr>
-        <w:t>建议或反馈：</w:t>
-      </w:r>
-      <w:hyperlink r:id="rId63" w:history="1">
+      <w:hyperlink r:id="rId64" w:history="1">
         <w:r>
           <w:rPr>
             <w:rStyle w:val="Hyperlink"/>
             <w:rFonts w:ascii="Aptos Narrow" w:hAnsi="Aptos Narrow"/>
-            <w:color w:val="7030A0"/>
+            <w:u w:val="none"/>
+          </w:rPr>
+          <w:t>ilikeyi@outlook.com</w:t>
+        </w:r>
+      </w:hyperlink>
+    </w:p>
+    <w:p>
+      <w:pPr>
+        <w:widowControl w:val="0"/>
+        <w:spacing w:line="360" w:lineRule="auto"/>
+        <w:rPr>
+          <w:rFonts w:ascii="Aptos Narrow" w:hAnsi="Aptos Narrow"/>
+        </w:rPr>
+      </w:pPr>
+      <w:r>
+        <w:rPr>
+          <w:rFonts w:ascii="Aptos Narrow" w:hAnsi="Aptos Narrow"/>
+        </w:rPr>
+        <w:t>文档版本：</w:t>
+      </w:r>
+      <w:r>
+        <w:rPr>
+          <w:rFonts w:ascii="Aptos Narrow" w:hAnsi="Aptos Narrow"/>
+          <w:color w:val="7030A0"/>
+        </w:rPr>
+        <w:t>1.0</w:t>
+      </w:r>
+    </w:p>
+    <w:p>
+      <w:pPr>
+        <w:widowControl w:val="0"/>
+        <w:spacing w:line="360" w:lineRule="auto"/>
+        <w:rPr>
+          <w:rFonts w:ascii="Aptos Narrow" w:hAnsi="Aptos Narrow"/>
+        </w:rPr>
+      </w:pPr>
+      <w:r>
+        <w:rPr>
+          <w:rFonts w:ascii="Aptos Narrow" w:hAnsi="Aptos Narrow"/>
+        </w:rPr>
+        <w:t>文档模型：</w:t>
+      </w:r>
+      <w:r>
+        <w:rPr>
+          <w:rFonts w:ascii="Aptos Narrow" w:hAnsi="Aptos Narrow" w:hint="eastAsia"/>
+          <w:color w:val="7030A0"/>
+        </w:rPr>
+        <w:t>精简</w:t>
+      </w:r>
+      <w:r>
+        <w:rPr>
+          <w:rFonts w:ascii="Aptos Narrow" w:hAnsi="Aptos Narrow"/>
+          <w:color w:val="7030A0"/>
+        </w:rPr>
+        <w:t>版</w:t>
+      </w:r>
+    </w:p>
+    <w:p>
+      <w:pPr>
+        <w:widowControl w:val="0"/>
+        <w:spacing w:line="360" w:lineRule="auto"/>
+        <w:rPr>
+          <w:rFonts w:ascii="Aptos Narrow" w:hAnsi="Aptos Narrow"/>
+          <w:color w:val="7030A0"/>
+        </w:rPr>
+      </w:pPr>
+      <w:r>
+        <w:rPr>
+          <w:rFonts w:ascii="Aptos Narrow" w:hAnsi="Aptos Narrow"/>
+        </w:rPr>
+        <w:t>更新日期：</w:t>
+      </w:r>
+      <w:r>
+        <w:rPr>
+          <w:rFonts w:ascii="Aptos Narrow" w:hAnsi="Aptos Narrow"/>
+          <w:color w:val="7030A0"/>
+        </w:rPr>
+        <w:t>2024 - 4</w:t>
+      </w:r>
+    </w:p>
+    <w:p>
+      <w:pPr>
+        <w:widowControl w:val="0"/>
+        <w:spacing w:line="360" w:lineRule="auto"/>
+        <w:rPr>
+          <w:rFonts w:ascii="Aptos Narrow" w:hAnsi="Aptos Narrow"/>
+        </w:rPr>
+      </w:pPr>
+      <w:r>
+        <w:rPr>
+          <w:rFonts w:ascii="Aptos Narrow" w:hAnsi="Aptos Narrow"/>
+        </w:rPr>
+        <w:t>建议或反馈：</w:t>
+      </w:r>
+      <w:hyperlink r:id="rId65" w:history="1">
+        <w:r>
+          <w:rPr>
+            <w:rStyle w:val="Hyperlink"/>
+            <w:rFonts w:ascii="Aptos Narrow" w:hAnsi="Aptos Narrow"/>
             <w:u w:val="none"/>
           </w:rPr>
           <w:t>https://github.com/ilikeyi/solutions/issues</w:t>
@@ -44276,8 +44433,8 @@
       </w:hyperlink>
     </w:p>
     <w:sectPr>
-      <w:headerReference w:type="default" r:id="rId64"/>
-      <w:footerReference w:type="default" r:id="rId65"/>
+      <w:headerReference w:type="default" r:id="rId66"/>
+      <w:footerReference w:type="default" r:id="rId67"/>
       <w:pgSz w:w="16838" w:h="23811" w:code="8"/>
       <w:pgMar w:top="1440" w:right="1440" w:bottom="1588" w:left="1440" w:header="680" w:footer="1020" w:gutter="0"/>
       <w:cols w:space="720"/>
@@ -44288,7 +44445,7 @@
 </file>
 
 <file path=word/endnotes.xml><?xml version="1.0" encoding="utf-8"?>
-<w:endnotes xmlns:wpc="http://schemas.microsoft.com/office/word/2010/wordprocessingCanvas" xmlns:cx="http://schemas.microsoft.com/office/drawing/2014/chartex" xmlns:cx1="http://schemas.microsoft.com/office/drawing/2015/9/8/chartex" xmlns:cx2="http://schemas.microsoft.com/office/drawing/2015/10/21/chartex" xmlns:cx3="http://schemas.microsoft.com/office/drawing/2016/5/9/chartex" xmlns:cx4="http://schemas.microsoft.com/office/drawing/2016/5/10/chartex" xmlns:cx5="http://schemas.microsoft.com/office/drawing/2016/5/11/chartex" xmlns:cx6="http://schemas.microsoft.com/office/drawing/2016/5/12/chartex" xmlns:cx7="http://schemas.microsoft.com/office/drawing/2016/5/13/chartex" xmlns:cx8="http://schemas.microsoft.com/office/drawing/2016/5/14/chartex" xmlns:mc="http://schemas.openxmlformats.org/markup-compatibility/2006" xmlns:aink="http://schemas.microsoft.com/office/drawing/2016/ink" xmlns:am3d="http://schemas.microsoft.com/office/drawing/2017/model3d" xmlns:o="urn:schemas-microsoft-com:office:office" xmlns:oel="http://schemas.microsoft.com/office/2019/extlst" xmlns:r="http://schemas.openxmlformats.org/officeDocument/2006/relationships" xmlns:m="http://schemas.openxmlformats.org/officeDocument/2006/math" xmlns:v="urn:schemas-microsoft-com:vml" xmlns:wp14="http://schemas.microsoft.com/office/word/2010/wordprocessingDrawing" xmlns:wp="http://schemas.openxmlformats.org/drawingml/2006/wordprocessingDrawing" xmlns:w10="urn:schemas-microsoft-com:office:word" xmlns:w="http://schemas.openxmlformats.org/wordprocessingml/2006/main" xmlns:w14="http://schemas.microsoft.com/office/word/2010/wordml" xmlns:w15="http://schemas.microsoft.com/office/word/2012/wordml" xmlns:w16cex="http://schemas.microsoft.com/office/word/2018/wordml/cex" xmlns:w16cid="http://schemas.microsoft.com/office/word/2016/wordml/cid" xmlns:w16="http://schemas.microsoft.com/office/word/2018/wordml" xmlns:w16sdtdh="http://schemas.microsoft.com/office/word/2020/wordml/sdtdatahash" xmlns:w16se="http://schemas.microsoft.com/office/word/2015/wordml/symex" xmlns:wpg="http://schemas.microsoft.com/office/word/2010/wordprocessingGroup" xmlns:wpi="http://schemas.microsoft.com/office/word/2010/wordprocessingInk" xmlns:wne="http://schemas.microsoft.com/office/word/2006/wordml" xmlns:wps="http://schemas.microsoft.com/office/word/2010/wordprocessingShape" mc:Ignorable="w14 w15 w16se w16cid w16 w16cex w16sdtdh wp14">
+<w:endnotes xmlns:wpc="http://schemas.microsoft.com/office/word/2010/wordprocessingCanvas" xmlns:cx="http://schemas.microsoft.com/office/drawing/2014/chartex" xmlns:cx1="http://schemas.microsoft.com/office/drawing/2015/9/8/chartex" xmlns:cx2="http://schemas.microsoft.com/office/drawing/2015/10/21/chartex" xmlns:cx3="http://schemas.microsoft.com/office/drawing/2016/5/9/chartex" xmlns:cx4="http://schemas.microsoft.com/office/drawing/2016/5/10/chartex" xmlns:cx5="http://schemas.microsoft.com/office/drawing/2016/5/11/chartex" xmlns:cx6="http://schemas.microsoft.com/office/drawing/2016/5/12/chartex" xmlns:cx7="http://schemas.microsoft.com/office/drawing/2016/5/13/chartex" xmlns:cx8="http://schemas.microsoft.com/office/drawing/2016/5/14/chartex" xmlns:mc="http://schemas.openxmlformats.org/markup-compatibility/2006" xmlns:aink="http://schemas.microsoft.com/office/drawing/2016/ink" xmlns:am3d="http://schemas.microsoft.com/office/drawing/2017/model3d" xmlns:o="urn:schemas-microsoft-com:office:office" xmlns:oel="http://schemas.microsoft.com/office/2019/extlst" xmlns:r="http://schemas.openxmlformats.org/officeDocument/2006/relationships" xmlns:m="http://schemas.openxmlformats.org/officeDocument/2006/math" xmlns:v="urn:schemas-microsoft-com:vml" xmlns:wp14="http://schemas.microsoft.com/office/word/2010/wordprocessingDrawing" xmlns:wp="http://schemas.openxmlformats.org/drawingml/2006/wordprocessingDrawing" xmlns:w10="urn:schemas-microsoft-com:office:word" xmlns:w="http://schemas.openxmlformats.org/wordprocessingml/2006/main" xmlns:w14="http://schemas.microsoft.com/office/word/2010/wordml" xmlns:w15="http://schemas.microsoft.com/office/word/2012/wordml" xmlns:w16cex="http://schemas.microsoft.com/office/word/2018/wordml/cex" xmlns:w16cid="http://schemas.microsoft.com/office/word/2016/wordml/cid" xmlns:w16="http://schemas.microsoft.com/office/word/2018/wordml" xmlns:w16du="http://schemas.microsoft.com/office/word/2023/wordml/word16du" xmlns:w16sdtdh="http://schemas.microsoft.com/office/word/2020/wordml/sdtdatahash" xmlns:w16se="http://schemas.microsoft.com/office/word/2015/wordml/symex" xmlns:wpg="http://schemas.microsoft.com/office/word/2010/wordprocessingGroup" xmlns:wpi="http://schemas.microsoft.com/office/word/2010/wordprocessingInk" xmlns:wne="http://schemas.microsoft.com/office/word/2006/wordml" xmlns:wps="http://schemas.microsoft.com/office/word/2010/wordprocessingShape" mc:Ignorable="w14 w15 w16se w16cid w16 w16cex w16sdtdh w16du wp14">
   <w:endnote w:type="separator" w:id="-1">
     <w:p>
       <w:pPr>
@@ -44313,7 +44470,7 @@
 </file>
 
 <file path=word/footer1.xml><?xml version="1.0" encoding="utf-8"?>
-<w:ftr xmlns:wpc="http://schemas.microsoft.com/office/word/2010/wordprocessingCanvas" xmlns:cx="http://schemas.microsoft.com/office/drawing/2014/chartex" xmlns:cx1="http://schemas.microsoft.com/office/drawing/2015/9/8/chartex" xmlns:cx2="http://schemas.microsoft.com/office/drawing/2015/10/21/chartex" xmlns:cx3="http://schemas.microsoft.com/office/drawing/2016/5/9/chartex" xmlns:cx4="http://schemas.microsoft.com/office/drawing/2016/5/10/chartex" xmlns:cx5="http://schemas.microsoft.com/office/drawing/2016/5/11/chartex" xmlns:cx6="http://schemas.microsoft.com/office/drawing/2016/5/12/chartex" xmlns:cx7="http://schemas.microsoft.com/office/drawing/2016/5/13/chartex" xmlns:cx8="http://schemas.microsoft.com/office/drawing/2016/5/14/chartex" xmlns:mc="http://schemas.openxmlformats.org/markup-compatibility/2006" xmlns:aink="http://schemas.microsoft.com/office/drawing/2016/ink" xmlns:am3d="http://schemas.microsoft.com/office/drawing/2017/model3d" xmlns:o="urn:schemas-microsoft-com:office:office" xmlns:oel="http://schemas.microsoft.com/office/2019/extlst" xmlns:r="http://schemas.openxmlformats.org/officeDocument/2006/relationships" xmlns:m="http://schemas.openxmlformats.org/officeDocument/2006/math" xmlns:v="urn:schemas-microsoft-com:vml" xmlns:wp14="http://schemas.microsoft.com/office/word/2010/wordprocessingDrawing" xmlns:wp="http://schemas.openxmlformats.org/drawingml/2006/wordprocessingDrawing" xmlns:w10="urn:schemas-microsoft-com:office:word" xmlns:w="http://schemas.openxmlformats.org/wordprocessingml/2006/main" xmlns:w14="http://schemas.microsoft.com/office/word/2010/wordml" xmlns:w15="http://schemas.microsoft.com/office/word/2012/wordml" xmlns:w16cex="http://schemas.microsoft.com/office/word/2018/wordml/cex" xmlns:w16cid="http://schemas.microsoft.com/office/word/2016/wordml/cid" xmlns:w16="http://schemas.microsoft.com/office/word/2018/wordml" xmlns:w16sdtdh="http://schemas.microsoft.com/office/word/2020/wordml/sdtdatahash" xmlns:w16se="http://schemas.microsoft.com/office/word/2015/wordml/symex" xmlns:wpg="http://schemas.microsoft.com/office/word/2010/wordprocessingGroup" xmlns:wpi="http://schemas.microsoft.com/office/word/2010/wordprocessingInk" xmlns:wne="http://schemas.microsoft.com/office/word/2006/wordml" xmlns:wps="http://schemas.microsoft.com/office/word/2010/wordprocessingShape" mc:Ignorable="w14 w15 w16se w16cid w16 w16cex w16sdtdh wp14">
+<w:ftr xmlns:wpc="http://schemas.microsoft.com/office/word/2010/wordprocessingCanvas" xmlns:cx="http://schemas.microsoft.com/office/drawing/2014/chartex" xmlns:cx1="http://schemas.microsoft.com/office/drawing/2015/9/8/chartex" xmlns:cx2="http://schemas.microsoft.com/office/drawing/2015/10/21/chartex" xmlns:cx3="http://schemas.microsoft.com/office/drawing/2016/5/9/chartex" xmlns:cx4="http://schemas.microsoft.com/office/drawing/2016/5/10/chartex" xmlns:cx5="http://schemas.microsoft.com/office/drawing/2016/5/11/chartex" xmlns:cx6="http://schemas.microsoft.com/office/drawing/2016/5/12/chartex" xmlns:cx7="http://schemas.microsoft.com/office/drawing/2016/5/13/chartex" xmlns:cx8="http://schemas.microsoft.com/office/drawing/2016/5/14/chartex" xmlns:mc="http://schemas.openxmlformats.org/markup-compatibility/2006" xmlns:aink="http://schemas.microsoft.com/office/drawing/2016/ink" xmlns:am3d="http://schemas.microsoft.com/office/drawing/2017/model3d" xmlns:o="urn:schemas-microsoft-com:office:office" xmlns:oel="http://schemas.microsoft.com/office/2019/extlst" xmlns:r="http://schemas.openxmlformats.org/officeDocument/2006/relationships" xmlns:m="http://schemas.openxmlformats.org/officeDocument/2006/math" xmlns:v="urn:schemas-microsoft-com:vml" xmlns:wp14="http://schemas.microsoft.com/office/word/2010/wordprocessingDrawing" xmlns:wp="http://schemas.openxmlformats.org/drawingml/2006/wordprocessingDrawing" xmlns:w10="urn:schemas-microsoft-com:office:word" xmlns:w="http://schemas.openxmlformats.org/wordprocessingml/2006/main" xmlns:w14="http://schemas.microsoft.com/office/word/2010/wordml" xmlns:w15="http://schemas.microsoft.com/office/word/2012/wordml" xmlns:w16cex="http://schemas.microsoft.com/office/word/2018/wordml/cex" xmlns:w16cid="http://schemas.microsoft.com/office/word/2016/wordml/cid" xmlns:w16="http://schemas.microsoft.com/office/word/2018/wordml" xmlns:w16du="http://schemas.microsoft.com/office/word/2023/wordml/word16du" xmlns:w16sdtdh="http://schemas.microsoft.com/office/word/2020/wordml/sdtdatahash" xmlns:w16se="http://schemas.microsoft.com/office/word/2015/wordml/symex" xmlns:wpg="http://schemas.microsoft.com/office/word/2010/wordprocessingGroup" xmlns:wpi="http://schemas.microsoft.com/office/word/2010/wordprocessingInk" xmlns:wne="http://schemas.microsoft.com/office/word/2006/wordml" xmlns:wps="http://schemas.microsoft.com/office/word/2010/wordprocessingShape" mc:Ignorable="w14 w15 w16se w16cid w16 w16cex w16sdtdh w16du wp14">
   <w:tbl>
     <w:tblPr>
       <w:tblStyle w:val="TableGrid"/>
@@ -44696,7 +44853,7 @@
 </file>
 
 <file path=word/footer2.xml><?xml version="1.0" encoding="utf-8"?>
-<w:ftr xmlns:wpc="http://schemas.microsoft.com/office/word/2010/wordprocessingCanvas" xmlns:cx="http://schemas.microsoft.com/office/drawing/2014/chartex" xmlns:cx1="http://schemas.microsoft.com/office/drawing/2015/9/8/chartex" xmlns:cx2="http://schemas.microsoft.com/office/drawing/2015/10/21/chartex" xmlns:cx3="http://schemas.microsoft.com/office/drawing/2016/5/9/chartex" xmlns:cx4="http://schemas.microsoft.com/office/drawing/2016/5/10/chartex" xmlns:cx5="http://schemas.microsoft.com/office/drawing/2016/5/11/chartex" xmlns:cx6="http://schemas.microsoft.com/office/drawing/2016/5/12/chartex" xmlns:cx7="http://schemas.microsoft.com/office/drawing/2016/5/13/chartex" xmlns:cx8="http://schemas.microsoft.com/office/drawing/2016/5/14/chartex" xmlns:mc="http://schemas.openxmlformats.org/markup-compatibility/2006" xmlns:aink="http://schemas.microsoft.com/office/drawing/2016/ink" xmlns:am3d="http://schemas.microsoft.com/office/drawing/2017/model3d" xmlns:o="urn:schemas-microsoft-com:office:office" xmlns:oel="http://schemas.microsoft.com/office/2019/extlst" xmlns:r="http://schemas.openxmlformats.org/officeDocument/2006/relationships" xmlns:m="http://schemas.openxmlformats.org/officeDocument/2006/math" xmlns:v="urn:schemas-microsoft-com:vml" xmlns:wp14="http://schemas.microsoft.com/office/word/2010/wordprocessingDrawing" xmlns:wp="http://schemas.openxmlformats.org/drawingml/2006/wordprocessingDrawing" xmlns:w10="urn:schemas-microsoft-com:office:word" xmlns:w="http://schemas.openxmlformats.org/wordprocessingml/2006/main" xmlns:w14="http://schemas.microsoft.com/office/word/2010/wordml" xmlns:w15="http://schemas.microsoft.com/office/word/2012/wordml" xmlns:w16cex="http://schemas.microsoft.com/office/word/2018/wordml/cex" xmlns:w16cid="http://schemas.microsoft.com/office/word/2016/wordml/cid" xmlns:w16="http://schemas.microsoft.com/office/word/2018/wordml" xmlns:w16sdtdh="http://schemas.microsoft.com/office/word/2020/wordml/sdtdatahash" xmlns:w16se="http://schemas.microsoft.com/office/word/2015/wordml/symex" xmlns:wpg="http://schemas.microsoft.com/office/word/2010/wordprocessingGroup" xmlns:wpi="http://schemas.microsoft.com/office/word/2010/wordprocessingInk" xmlns:wne="http://schemas.microsoft.com/office/word/2006/wordml" xmlns:wps="http://schemas.microsoft.com/office/word/2010/wordprocessingShape" mc:Ignorable="w14 w15 w16se w16cid w16 w16cex w16sdtdh wp14">
+<w:ftr xmlns:wpc="http://schemas.microsoft.com/office/word/2010/wordprocessingCanvas" xmlns:cx="http://schemas.microsoft.com/office/drawing/2014/chartex" xmlns:cx1="http://schemas.microsoft.com/office/drawing/2015/9/8/chartex" xmlns:cx2="http://schemas.microsoft.com/office/drawing/2015/10/21/chartex" xmlns:cx3="http://schemas.microsoft.com/office/drawing/2016/5/9/chartex" xmlns:cx4="http://schemas.microsoft.com/office/drawing/2016/5/10/chartex" xmlns:cx5="http://schemas.microsoft.com/office/drawing/2016/5/11/chartex" xmlns:cx6="http://schemas.microsoft.com/office/drawing/2016/5/12/chartex" xmlns:cx7="http://schemas.microsoft.com/office/drawing/2016/5/13/chartex" xmlns:cx8="http://schemas.microsoft.com/office/drawing/2016/5/14/chartex" xmlns:mc="http://schemas.openxmlformats.org/markup-compatibility/2006" xmlns:aink="http://schemas.microsoft.com/office/drawing/2016/ink" xmlns:am3d="http://schemas.microsoft.com/office/drawing/2017/model3d" xmlns:o="urn:schemas-microsoft-com:office:office" xmlns:oel="http://schemas.microsoft.com/office/2019/extlst" xmlns:r="http://schemas.openxmlformats.org/officeDocument/2006/relationships" xmlns:m="http://schemas.openxmlformats.org/officeDocument/2006/math" xmlns:v="urn:schemas-microsoft-com:vml" xmlns:wp14="http://schemas.microsoft.com/office/word/2010/wordprocessingDrawing" xmlns:wp="http://schemas.openxmlformats.org/drawingml/2006/wordprocessingDrawing" xmlns:w10="urn:schemas-microsoft-com:office:word" xmlns:w="http://schemas.openxmlformats.org/wordprocessingml/2006/main" xmlns:w14="http://schemas.microsoft.com/office/word/2010/wordml" xmlns:w15="http://schemas.microsoft.com/office/word/2012/wordml" xmlns:w16cex="http://schemas.microsoft.com/office/word/2018/wordml/cex" xmlns:w16cid="http://schemas.microsoft.com/office/word/2016/wordml/cid" xmlns:w16="http://schemas.microsoft.com/office/word/2018/wordml" xmlns:w16du="http://schemas.microsoft.com/office/word/2023/wordml/word16du" xmlns:w16sdtdh="http://schemas.microsoft.com/office/word/2020/wordml/sdtdatahash" xmlns:w16se="http://schemas.microsoft.com/office/word/2015/wordml/symex" xmlns:wpg="http://schemas.microsoft.com/office/word/2010/wordprocessingGroup" xmlns:wpi="http://schemas.microsoft.com/office/word/2010/wordprocessingInk" xmlns:wne="http://schemas.microsoft.com/office/word/2006/wordml" xmlns:wps="http://schemas.microsoft.com/office/word/2010/wordprocessingShape" mc:Ignorable="w14 w15 w16se w16cid w16 w16cex w16sdtdh w16du wp14">
   <w:p>
     <w:pPr>
       <w:pStyle w:val="Footer"/>
@@ -44706,7 +44863,7 @@
 </file>
 
 <file path=word/footnotes.xml><?xml version="1.0" encoding="utf-8"?>
-<w:footnotes xmlns:wpc="http://schemas.microsoft.com/office/word/2010/wordprocessingCanvas" xmlns:cx="http://schemas.microsoft.com/office/drawing/2014/chartex" xmlns:cx1="http://schemas.microsoft.com/office/drawing/2015/9/8/chartex" xmlns:cx2="http://schemas.microsoft.com/office/drawing/2015/10/21/chartex" xmlns:cx3="http://schemas.microsoft.com/office/drawing/2016/5/9/chartex" xmlns:cx4="http://schemas.microsoft.com/office/drawing/2016/5/10/chartex" xmlns:cx5="http://schemas.microsoft.com/office/drawing/2016/5/11/chartex" xmlns:cx6="http://schemas.microsoft.com/office/drawing/2016/5/12/chartex" xmlns:cx7="http://schemas.microsoft.com/office/drawing/2016/5/13/chartex" xmlns:cx8="http://schemas.microsoft.com/office/drawing/2016/5/14/chartex" xmlns:mc="http://schemas.openxmlformats.org/markup-compatibility/2006" xmlns:aink="http://schemas.microsoft.com/office/drawing/2016/ink" xmlns:am3d="http://schemas.microsoft.com/office/drawing/2017/model3d" xmlns:o="urn:schemas-microsoft-com:office:office" xmlns:oel="http://schemas.microsoft.com/office/2019/extlst" xmlns:r="http://schemas.openxmlformats.org/officeDocument/2006/relationships" xmlns:m="http://schemas.openxmlformats.org/officeDocument/2006/math" xmlns:v="urn:schemas-microsoft-com:vml" xmlns:wp14="http://schemas.microsoft.com/office/word/2010/wordprocessingDrawing" xmlns:wp="http://schemas.openxmlformats.org/drawingml/2006/wordprocessingDrawing" xmlns:w10="urn:schemas-microsoft-com:office:word" xmlns:w="http://schemas.openxmlformats.org/wordprocessingml/2006/main" xmlns:w14="http://schemas.microsoft.com/office/word/2010/wordml" xmlns:w15="http://schemas.microsoft.com/office/word/2012/wordml" xmlns:w16cex="http://schemas.microsoft.com/office/word/2018/wordml/cex" xmlns:w16cid="http://schemas.microsoft.com/office/word/2016/wordml/cid" xmlns:w16="http://schemas.microsoft.com/office/word/2018/wordml" xmlns:w16sdtdh="http://schemas.microsoft.com/office/word/2020/wordml/sdtdatahash" xmlns:w16se="http://schemas.microsoft.com/office/word/2015/wordml/symex" xmlns:wpg="http://schemas.microsoft.com/office/word/2010/wordprocessingGroup" xmlns:wpi="http://schemas.microsoft.com/office/word/2010/wordprocessingInk" xmlns:wne="http://schemas.microsoft.com/office/word/2006/wordml" xmlns:wps="http://schemas.microsoft.com/office/word/2010/wordprocessingShape" mc:Ignorable="w14 w15 w16se w16cid w16 w16cex w16sdtdh wp14">
+<w:footnotes xmlns:wpc="http://schemas.microsoft.com/office/word/2010/wordprocessingCanvas" xmlns:cx="http://schemas.microsoft.com/office/drawing/2014/chartex" xmlns:cx1="http://schemas.microsoft.com/office/drawing/2015/9/8/chartex" xmlns:cx2="http://schemas.microsoft.com/office/drawing/2015/10/21/chartex" xmlns:cx3="http://schemas.microsoft.com/office/drawing/2016/5/9/chartex" xmlns:cx4="http://schemas.microsoft.com/office/drawing/2016/5/10/chartex" xmlns:cx5="http://schemas.microsoft.com/office/drawing/2016/5/11/chartex" xmlns:cx6="http://schemas.microsoft.com/office/drawing/2016/5/12/chartex" xmlns:cx7="http://schemas.microsoft.com/office/drawing/2016/5/13/chartex" xmlns:cx8="http://schemas.microsoft.com/office/drawing/2016/5/14/chartex" xmlns:mc="http://schemas.openxmlformats.org/markup-compatibility/2006" xmlns:aink="http://schemas.microsoft.com/office/drawing/2016/ink" xmlns:am3d="http://schemas.microsoft.com/office/drawing/2017/model3d" xmlns:o="urn:schemas-microsoft-com:office:office" xmlns:oel="http://schemas.microsoft.com/office/2019/extlst" xmlns:r="http://schemas.openxmlformats.org/officeDocument/2006/relationships" xmlns:m="http://schemas.openxmlformats.org/officeDocument/2006/math" xmlns:v="urn:schemas-microsoft-com:vml" xmlns:wp14="http://schemas.microsoft.com/office/word/2010/wordprocessingDrawing" xmlns:wp="http://schemas.openxmlformats.org/drawingml/2006/wordprocessingDrawing" xmlns:w10="urn:schemas-microsoft-com:office:word" xmlns:w="http://schemas.openxmlformats.org/wordprocessingml/2006/main" xmlns:w14="http://schemas.microsoft.com/office/word/2010/wordml" xmlns:w15="http://schemas.microsoft.com/office/word/2012/wordml" xmlns:w16cex="http://schemas.microsoft.com/office/word/2018/wordml/cex" xmlns:w16cid="http://schemas.microsoft.com/office/word/2016/wordml/cid" xmlns:w16="http://schemas.microsoft.com/office/word/2018/wordml" xmlns:w16du="http://schemas.microsoft.com/office/word/2023/wordml/word16du" xmlns:w16sdtdh="http://schemas.microsoft.com/office/word/2020/wordml/sdtdatahash" xmlns:w16se="http://schemas.microsoft.com/office/word/2015/wordml/symex" xmlns:wpg="http://schemas.microsoft.com/office/word/2010/wordprocessingGroup" xmlns:wpi="http://schemas.microsoft.com/office/word/2010/wordprocessingInk" xmlns:wne="http://schemas.microsoft.com/office/word/2006/wordml" xmlns:wps="http://schemas.microsoft.com/office/word/2010/wordprocessingShape" mc:Ignorable="w14 w15 w16se w16cid w16 w16cex w16sdtdh w16du wp14">
   <w:footnote w:type="separator" w:id="-1">
     <w:p>
       <w:pPr>
@@ -44731,7 +44888,7 @@
 </file>
 
 <file path=word/header1.xml><?xml version="1.0" encoding="utf-8"?>
-<w:hdr xmlns:wpc="http://schemas.microsoft.com/office/word/2010/wordprocessingCanvas" xmlns:cx="http://schemas.microsoft.com/office/drawing/2014/chartex" xmlns:cx1="http://schemas.microsoft.com/office/drawing/2015/9/8/chartex" xmlns:cx2="http://schemas.microsoft.com/office/drawing/2015/10/21/chartex" xmlns:cx3="http://schemas.microsoft.com/office/drawing/2016/5/9/chartex" xmlns:cx4="http://schemas.microsoft.com/office/drawing/2016/5/10/chartex" xmlns:cx5="http://schemas.microsoft.com/office/drawing/2016/5/11/chartex" xmlns:cx6="http://schemas.microsoft.com/office/drawing/2016/5/12/chartex" xmlns:cx7="http://schemas.microsoft.com/office/drawing/2016/5/13/chartex" xmlns:cx8="http://schemas.microsoft.com/office/drawing/2016/5/14/chartex" xmlns:mc="http://schemas.openxmlformats.org/markup-compatibility/2006" xmlns:aink="http://schemas.microsoft.com/office/drawing/2016/ink" xmlns:am3d="http://schemas.microsoft.com/office/drawing/2017/model3d" xmlns:o="urn:schemas-microsoft-com:office:office" xmlns:oel="http://schemas.microsoft.com/office/2019/extlst" xmlns:r="http://schemas.openxmlformats.org/officeDocument/2006/relationships" xmlns:m="http://schemas.openxmlformats.org/officeDocument/2006/math" xmlns:v="urn:schemas-microsoft-com:vml" xmlns:wp14="http://schemas.microsoft.com/office/word/2010/wordprocessingDrawing" xmlns:wp="http://schemas.openxmlformats.org/drawingml/2006/wordprocessingDrawing" xmlns:w10="urn:schemas-microsoft-com:office:word" xmlns:w="http://schemas.openxmlformats.org/wordprocessingml/2006/main" xmlns:w14="http://schemas.microsoft.com/office/word/2010/wordml" xmlns:w15="http://schemas.microsoft.com/office/word/2012/wordml" xmlns:w16cex="http://schemas.microsoft.com/office/word/2018/wordml/cex" xmlns:w16cid="http://schemas.microsoft.com/office/word/2016/wordml/cid" xmlns:w16="http://schemas.microsoft.com/office/word/2018/wordml" xmlns:w16sdtdh="http://schemas.microsoft.com/office/word/2020/wordml/sdtdatahash" xmlns:w16se="http://schemas.microsoft.com/office/word/2015/wordml/symex" xmlns:wpg="http://schemas.microsoft.com/office/word/2010/wordprocessingGroup" xmlns:wpi="http://schemas.microsoft.com/office/word/2010/wordprocessingInk" xmlns:wne="http://schemas.microsoft.com/office/word/2006/wordml" xmlns:wps="http://schemas.microsoft.com/office/word/2010/wordprocessingShape" mc:Ignorable="w14 w15 w16se w16cid w16 w16cex w16sdtdh wp14">
+<w:hdr xmlns:wpc="http://schemas.microsoft.com/office/word/2010/wordprocessingCanvas" xmlns:cx="http://schemas.microsoft.com/office/drawing/2014/chartex" xmlns:cx1="http://schemas.microsoft.com/office/drawing/2015/9/8/chartex" xmlns:cx2="http://schemas.microsoft.com/office/drawing/2015/10/21/chartex" xmlns:cx3="http://schemas.microsoft.com/office/drawing/2016/5/9/chartex" xmlns:cx4="http://schemas.microsoft.com/office/drawing/2016/5/10/chartex" xmlns:cx5="http://schemas.microsoft.com/office/drawing/2016/5/11/chartex" xmlns:cx6="http://schemas.microsoft.com/office/drawing/2016/5/12/chartex" xmlns:cx7="http://schemas.microsoft.com/office/drawing/2016/5/13/chartex" xmlns:cx8="http://schemas.microsoft.com/office/drawing/2016/5/14/chartex" xmlns:mc="http://schemas.openxmlformats.org/markup-compatibility/2006" xmlns:aink="http://schemas.microsoft.com/office/drawing/2016/ink" xmlns:am3d="http://schemas.microsoft.com/office/drawing/2017/model3d" xmlns:o="urn:schemas-microsoft-com:office:office" xmlns:oel="http://schemas.microsoft.com/office/2019/extlst" xmlns:r="http://schemas.openxmlformats.org/officeDocument/2006/relationships" xmlns:m="http://schemas.openxmlformats.org/officeDocument/2006/math" xmlns:v="urn:schemas-microsoft-com:vml" xmlns:wp14="http://schemas.microsoft.com/office/word/2010/wordprocessingDrawing" xmlns:wp="http://schemas.openxmlformats.org/drawingml/2006/wordprocessingDrawing" xmlns:w10="urn:schemas-microsoft-com:office:word" xmlns:w="http://schemas.openxmlformats.org/wordprocessingml/2006/main" xmlns:w14="http://schemas.microsoft.com/office/word/2010/wordml" xmlns:w15="http://schemas.microsoft.com/office/word/2012/wordml" xmlns:w16cex="http://schemas.microsoft.com/office/word/2018/wordml/cex" xmlns:w16cid="http://schemas.microsoft.com/office/word/2016/wordml/cid" xmlns:w16="http://schemas.microsoft.com/office/word/2018/wordml" xmlns:w16du="http://schemas.microsoft.com/office/word/2023/wordml/word16du" xmlns:w16sdtdh="http://schemas.microsoft.com/office/word/2020/wordml/sdtdatahash" xmlns:w16se="http://schemas.microsoft.com/office/word/2015/wordml/symex" xmlns:wpg="http://schemas.microsoft.com/office/word/2010/wordprocessingGroup" xmlns:wpi="http://schemas.microsoft.com/office/word/2010/wordprocessingInk" xmlns:wne="http://schemas.microsoft.com/office/word/2006/wordml" xmlns:wps="http://schemas.microsoft.com/office/word/2010/wordprocessingShape" mc:Ignorable="w14 w15 w16se w16cid w16 w16cex w16sdtdh w16du wp14">
   <w:p>
     <w:pPr>
       <w:pStyle w:val="Header"/>
@@ -44741,7 +44898,7 @@
 </file>
 
 <file path=word/numbering.xml><?xml version="1.0" encoding="utf-8"?>
-<w:numbering xmlns:wpc="http://schemas.microsoft.com/office/word/2010/wordprocessingCanvas" xmlns:cx="http://schemas.microsoft.com/office/drawing/2014/chartex" xmlns:cx1="http://schemas.microsoft.com/office/drawing/2015/9/8/chartex" xmlns:cx2="http://schemas.microsoft.com/office/drawing/2015/10/21/chartex" xmlns:cx3="http://schemas.microsoft.com/office/drawing/2016/5/9/chartex" xmlns:cx4="http://schemas.microsoft.com/office/drawing/2016/5/10/chartex" xmlns:cx5="http://schemas.microsoft.com/office/drawing/2016/5/11/chartex" xmlns:cx6="http://schemas.microsoft.com/office/drawing/2016/5/12/chartex" xmlns:cx7="http://schemas.microsoft.com/office/drawing/2016/5/13/chartex" xmlns:cx8="http://schemas.microsoft.com/office/drawing/2016/5/14/chartex" xmlns:mc="http://schemas.openxmlformats.org/markup-compatibility/2006" xmlns:aink="http://schemas.microsoft.com/office/drawing/2016/ink" xmlns:am3d="http://schemas.microsoft.com/office/drawing/2017/model3d" xmlns:o="urn:schemas-microsoft-com:office:office" xmlns:oel="http://schemas.microsoft.com/office/2019/extlst" xmlns:r="http://schemas.openxmlformats.org/officeDocument/2006/relationships" xmlns:m="http://schemas.openxmlformats.org/officeDocument/2006/math" xmlns:v="urn:schemas-microsoft-com:vml" xmlns:wp14="http://schemas.microsoft.com/office/word/2010/wordprocessingDrawing" xmlns:wp="http://schemas.openxmlformats.org/drawingml/2006/wordprocessingDrawing" xmlns:w10="urn:schemas-microsoft-com:office:word" xmlns:w="http://schemas.openxmlformats.org/wordprocessingml/2006/main" xmlns:w14="http://schemas.microsoft.com/office/word/2010/wordml" xmlns:w15="http://schemas.microsoft.com/office/word/2012/wordml" xmlns:w16cex="http://schemas.microsoft.com/office/word/2018/wordml/cex" xmlns:w16cid="http://schemas.microsoft.com/office/word/2016/wordml/cid" xmlns:w16="http://schemas.microsoft.com/office/word/2018/wordml" xmlns:w16sdtdh="http://schemas.microsoft.com/office/word/2020/wordml/sdtdatahash" xmlns:w16se="http://schemas.microsoft.com/office/word/2015/wordml/symex" xmlns:wpg="http://schemas.microsoft.com/office/word/2010/wordprocessingGroup" xmlns:wpi="http://schemas.microsoft.com/office/word/2010/wordprocessingInk" xmlns:wne="http://schemas.microsoft.com/office/word/2006/wordml" xmlns:wps="http://schemas.microsoft.com/office/word/2010/wordprocessingShape" mc:Ignorable="w14 w15 w16se w16cid w16 w16cex w16sdtdh wp14">
+<w:numbering xmlns:wpc="http://schemas.microsoft.com/office/word/2010/wordprocessingCanvas" xmlns:cx="http://schemas.microsoft.com/office/drawing/2014/chartex" xmlns:cx1="http://schemas.microsoft.com/office/drawing/2015/9/8/chartex" xmlns:cx2="http://schemas.microsoft.com/office/drawing/2015/10/21/chartex" xmlns:cx3="http://schemas.microsoft.com/office/drawing/2016/5/9/chartex" xmlns:cx4="http://schemas.microsoft.com/office/drawing/2016/5/10/chartex" xmlns:cx5="http://schemas.microsoft.com/office/drawing/2016/5/11/chartex" xmlns:cx6="http://schemas.microsoft.com/office/drawing/2016/5/12/chartex" xmlns:cx7="http://schemas.microsoft.com/office/drawing/2016/5/13/chartex" xmlns:cx8="http://schemas.microsoft.com/office/drawing/2016/5/14/chartex" xmlns:mc="http://schemas.openxmlformats.org/markup-compatibility/2006" xmlns:aink="http://schemas.microsoft.com/office/drawing/2016/ink" xmlns:am3d="http://schemas.microsoft.com/office/drawing/2017/model3d" xmlns:o="urn:schemas-microsoft-com:office:office" xmlns:oel="http://schemas.microsoft.com/office/2019/extlst" xmlns:r="http://schemas.openxmlformats.org/officeDocument/2006/relationships" xmlns:m="http://schemas.openxmlformats.org/officeDocument/2006/math" xmlns:v="urn:schemas-microsoft-com:vml" xmlns:wp14="http://schemas.microsoft.com/office/word/2010/wordprocessingDrawing" xmlns:wp="http://schemas.openxmlformats.org/drawingml/2006/wordprocessingDrawing" xmlns:w10="urn:schemas-microsoft-com:office:word" xmlns:w="http://schemas.openxmlformats.org/wordprocessingml/2006/main" xmlns:w14="http://schemas.microsoft.com/office/word/2010/wordml" xmlns:w15="http://schemas.microsoft.com/office/word/2012/wordml" xmlns:w16cex="http://schemas.microsoft.com/office/word/2018/wordml/cex" xmlns:w16cid="http://schemas.microsoft.com/office/word/2016/wordml/cid" xmlns:w16="http://schemas.microsoft.com/office/word/2018/wordml" xmlns:w16du="http://schemas.microsoft.com/office/word/2023/wordml/word16du" xmlns:w16sdtdh="http://schemas.microsoft.com/office/word/2020/wordml/sdtdatahash" xmlns:w16se="http://schemas.microsoft.com/office/word/2015/wordml/symex" xmlns:wpg="http://schemas.microsoft.com/office/word/2010/wordprocessingGroup" xmlns:wpi="http://schemas.microsoft.com/office/word/2010/wordprocessingInk" xmlns:wne="http://schemas.microsoft.com/office/word/2006/wordml" xmlns:wps="http://schemas.microsoft.com/office/word/2010/wordprocessingShape" mc:Ignorable="w14 w15 w16se w16cid w16 w16cex w16sdtdh w16du wp14">
   <w:abstractNum w:abstractNumId="0" w15:restartNumberingAfterBreak="0">
     <w:nsid w:val="001309C0"/>
     <w:multiLevelType w:val="hybridMultilevel"/>
@@ -52425,6 +52582,119 @@
     </w:lvl>
   </w:abstractNum>
   <w:abstractNum w:abstractNumId="74" w15:restartNumberingAfterBreak="0">
+    <w:nsid w:val="71A760EE"/>
+    <w:multiLevelType w:val="hybridMultilevel"/>
+    <w:tmpl w:val="B22E05EE"/>
+    <w:lvl w:ilvl="0" w:tplc="04090005">
+      <w:start w:val="1"/>
+      <w:numFmt w:val="bullet"/>
+      <w:lvlText w:val=""/>
+      <w:lvlJc w:val="left"/>
+      <w:pPr>
+        <w:ind w:left="1080" w:hanging="360"/>
+      </w:pPr>
+      <w:rPr>
+        <w:rFonts w:ascii="Wingdings" w:hAnsi="Wingdings" w:hint="default"/>
+      </w:rPr>
+    </w:lvl>
+    <w:lvl w:ilvl="1" w:tplc="04090003" w:tentative="1">
+      <w:start w:val="1"/>
+      <w:numFmt w:val="bullet"/>
+      <w:lvlText w:val="o"/>
+      <w:lvlJc w:val="left"/>
+      <w:pPr>
+        <w:ind w:left="1800" w:hanging="360"/>
+      </w:pPr>
+      <w:rPr>
+        <w:rFonts w:ascii="Courier New" w:hAnsi="Courier New" w:cs="Courier New" w:hint="default"/>
+      </w:rPr>
+    </w:lvl>
+    <w:lvl w:ilvl="2" w:tplc="04090005" w:tentative="1">
+      <w:start w:val="1"/>
+      <w:numFmt w:val="bullet"/>
+      <w:lvlText w:val=""/>
+      <w:lvlJc w:val="left"/>
+      <w:pPr>
+        <w:ind w:left="2520" w:hanging="360"/>
+      </w:pPr>
+      <w:rPr>
+        <w:rFonts w:ascii="Wingdings" w:hAnsi="Wingdings" w:hint="default"/>
+      </w:rPr>
+    </w:lvl>
+    <w:lvl w:ilvl="3" w:tplc="04090001" w:tentative="1">
+      <w:start w:val="1"/>
+      <w:numFmt w:val="bullet"/>
+      <w:lvlText w:val=""/>
+      <w:lvlJc w:val="left"/>
+      <w:pPr>
+        <w:ind w:left="3240" w:hanging="360"/>
+      </w:pPr>
+      <w:rPr>
+        <w:rFonts w:ascii="Symbol" w:hAnsi="Symbol" w:hint="default"/>
+      </w:rPr>
+    </w:lvl>
+    <w:lvl w:ilvl="4" w:tplc="04090003" w:tentative="1">
+      <w:start w:val="1"/>
+      <w:numFmt w:val="bullet"/>
+      <w:lvlText w:val="o"/>
+      <w:lvlJc w:val="left"/>
+      <w:pPr>
+        <w:ind w:left="3960" w:hanging="360"/>
+      </w:pPr>
+      <w:rPr>
+        <w:rFonts w:ascii="Courier New" w:hAnsi="Courier New" w:cs="Courier New" w:hint="default"/>
+      </w:rPr>
+    </w:lvl>
+    <w:lvl w:ilvl="5" w:tplc="04090005" w:tentative="1">
+      <w:start w:val="1"/>
+      <w:numFmt w:val="bullet"/>
+      <w:lvlText w:val=""/>
+      <w:lvlJc w:val="left"/>
+      <w:pPr>
+        <w:ind w:left="4680" w:hanging="360"/>
+      </w:pPr>
+      <w:rPr>
+        <w:rFonts w:ascii="Wingdings" w:hAnsi="Wingdings" w:hint="default"/>
+      </w:rPr>
+    </w:lvl>
+    <w:lvl w:ilvl="6" w:tplc="04090001" w:tentative="1">
+      <w:start w:val="1"/>
+      <w:numFmt w:val="bullet"/>
+      <w:lvlText w:val=""/>
+      <w:lvlJc w:val="left"/>
+      <w:pPr>
+        <w:ind w:left="5400" w:hanging="360"/>
+      </w:pPr>
+      <w:rPr>
+        <w:rFonts w:ascii="Symbol" w:hAnsi="Symbol" w:hint="default"/>
+      </w:rPr>
+    </w:lvl>
+    <w:lvl w:ilvl="7" w:tplc="04090003" w:tentative="1">
+      <w:start w:val="1"/>
+      <w:numFmt w:val="bullet"/>
+      <w:lvlText w:val="o"/>
+      <w:lvlJc w:val="left"/>
+      <w:pPr>
+        <w:ind w:left="6120" w:hanging="360"/>
+      </w:pPr>
+      <w:rPr>
+        <w:rFonts w:ascii="Courier New" w:hAnsi="Courier New" w:cs="Courier New" w:hint="default"/>
+      </w:rPr>
+    </w:lvl>
+    <w:lvl w:ilvl="8" w:tplc="04090005" w:tentative="1">
+      <w:start w:val="1"/>
+      <w:numFmt w:val="bullet"/>
+      <w:lvlText w:val=""/>
+      <w:lvlJc w:val="left"/>
+      <w:pPr>
+        <w:ind w:left="6840" w:hanging="360"/>
+      </w:pPr>
+      <w:rPr>
+        <w:rFonts w:ascii="Wingdings" w:hAnsi="Wingdings" w:hint="default"/>
+      </w:rPr>
+    </w:lvl>
+  </w:abstractNum>
+  <w:abstractNum w:abstractNumId="75" w15:restartNumberingAfterBreak="0">
     <w:nsid w:val="73ED2EA7"/>
     <w:multiLevelType w:val="hybridMultilevel"/>
     <w:tmpl w:val="629A0C10"/>
@@ -52513,7 +52783,7 @@
       </w:pPr>
     </w:lvl>
   </w:abstractNum>
-  <w:abstractNum w:abstractNumId="75" w15:restartNumberingAfterBreak="0">
+  <w:abstractNum w:abstractNumId="76" w15:restartNumberingAfterBreak="0">
     <w:nsid w:val="77E02673"/>
     <w:multiLevelType w:val="hybridMultilevel"/>
     <w:tmpl w:val="71B81C00"/>
@@ -52608,7 +52878,7 @@
       </w:pPr>
     </w:lvl>
   </w:abstractNum>
-  <w:abstractNum w:abstractNumId="76" w15:restartNumberingAfterBreak="0">
+  <w:abstractNum w:abstractNumId="77" w15:restartNumberingAfterBreak="0">
     <w:nsid w:val="781D3FC5"/>
     <w:multiLevelType w:val="multilevel"/>
     <w:tmpl w:val="0409001F"/>
@@ -52697,7 +52967,7 @@
       </w:pPr>
     </w:lvl>
   </w:abstractNum>
-  <w:abstractNum w:abstractNumId="77" w15:restartNumberingAfterBreak="0">
+  <w:abstractNum w:abstractNumId="78" w15:restartNumberingAfterBreak="0">
     <w:nsid w:val="7ABE2206"/>
     <w:multiLevelType w:val="hybridMultilevel"/>
     <w:tmpl w:val="1A9668BA"/>
@@ -52810,7 +53080,7 @@
       </w:rPr>
     </w:lvl>
   </w:abstractNum>
-  <w:abstractNum w:abstractNumId="78" w15:restartNumberingAfterBreak="0">
+  <w:abstractNum w:abstractNumId="79" w15:restartNumberingAfterBreak="0">
     <w:nsid w:val="7BC7508C"/>
     <w:multiLevelType w:val="hybridMultilevel"/>
     <w:tmpl w:val="A8C07924"/>
@@ -52903,7 +53173,7 @@
     <w:abstractNumId w:val="39"/>
   </w:num>
   <w:num w:numId="2" w16cid:durableId="1092354773">
-    <w:abstractNumId w:val="76"/>
+    <w:abstractNumId w:val="77"/>
   </w:num>
   <w:num w:numId="3" w16cid:durableId="1847985552">
     <w:abstractNumId w:val="27"/>
@@ -52924,7 +53194,7 @@
     <w:abstractNumId w:val="51"/>
   </w:num>
   <w:num w:numId="9" w16cid:durableId="1278367029">
-    <w:abstractNumId w:val="75"/>
+    <w:abstractNumId w:val="76"/>
   </w:num>
   <w:num w:numId="10" w16cid:durableId="787891733">
     <w:abstractNumId w:val="15"/>
@@ -53005,7 +53275,7 @@
     <w:abstractNumId w:val="50"/>
   </w:num>
   <w:num w:numId="36" w16cid:durableId="1708291948">
-    <w:abstractNumId w:val="77"/>
+    <w:abstractNumId w:val="78"/>
   </w:num>
   <w:num w:numId="37" w16cid:durableId="704866754">
     <w:abstractNumId w:val="56"/>
@@ -53041,7 +53311,7 @@
     <w:abstractNumId w:val="6"/>
   </w:num>
   <w:num w:numId="48" w16cid:durableId="408767528">
-    <w:abstractNumId w:val="78"/>
+    <w:abstractNumId w:val="79"/>
   </w:num>
   <w:num w:numId="49" w16cid:durableId="1389844201">
     <w:abstractNumId w:val="33"/>
@@ -53065,7 +53335,7 @@
     <w:abstractNumId w:val="68"/>
   </w:num>
   <w:num w:numId="56" w16cid:durableId="874385649">
-    <w:abstractNumId w:val="74"/>
+    <w:abstractNumId w:val="75"/>
   </w:num>
   <w:num w:numId="57" w16cid:durableId="387266272">
     <w:abstractNumId w:val="71"/>
@@ -53136,12 +53406,15 @@
   <w:num w:numId="79" w16cid:durableId="2111732098">
     <w:abstractNumId w:val="41"/>
   </w:num>
+  <w:num w:numId="80" w16cid:durableId="5254216">
+    <w:abstractNumId w:val="74"/>
+  </w:num>
   <w:numIdMacAtCleanup w:val="75"/>
 </w:numbering>
 </file>
 
 <file path=word/styles.xml><?xml version="1.0" encoding="utf-8"?>
-<w:styles xmlns:mc="http://schemas.openxmlformats.org/markup-compatibility/2006" xmlns:r="http://schemas.openxmlformats.org/officeDocument/2006/relationships" xmlns:w="http://schemas.openxmlformats.org/wordprocessingml/2006/main" xmlns:w14="http://schemas.microsoft.com/office/word/2010/wordml" xmlns:w15="http://schemas.microsoft.com/office/word/2012/wordml" xmlns:w16cex="http://schemas.microsoft.com/office/word/2018/wordml/cex" xmlns:w16cid="http://schemas.microsoft.com/office/word/2016/wordml/cid" xmlns:w16="http://schemas.microsoft.com/office/word/2018/wordml" xmlns:w16sdtdh="http://schemas.microsoft.com/office/word/2020/wordml/sdtdatahash" xmlns:w16se="http://schemas.microsoft.com/office/word/2015/wordml/symex" mc:Ignorable="w14 w15 w16se w16cid w16 w16cex w16sdtdh">
+<w:styles xmlns:mc="http://schemas.openxmlformats.org/markup-compatibility/2006" xmlns:r="http://schemas.openxmlformats.org/officeDocument/2006/relationships" xmlns:w="http://schemas.openxmlformats.org/wordprocessingml/2006/main" xmlns:w14="http://schemas.microsoft.com/office/word/2010/wordml" xmlns:w15="http://schemas.microsoft.com/office/word/2012/wordml" xmlns:w16cex="http://schemas.microsoft.com/office/word/2018/wordml/cex" xmlns:w16cid="http://schemas.microsoft.com/office/word/2016/wordml/cid" xmlns:w16="http://schemas.microsoft.com/office/word/2018/wordml" xmlns:w16du="http://schemas.microsoft.com/office/word/2023/wordml/word16du" xmlns:w16sdtdh="http://schemas.microsoft.com/office/word/2020/wordml/sdtdatahash" xmlns:w16se="http://schemas.microsoft.com/office/word/2015/wordml/symex" mc:Ignorable="w14 w15 w16se w16cid w16 w16cex w16sdtdh w16du">
   <w:docDefaults>
     <w:rPrDefault>
       <w:rPr>

--- a/_Learn/Packaging.tutorial/OS.10/22H2/zh-CN/Lite_version_zh-CN_Windows_10.docx
+++ b/_Learn/Packaging.tutorial/OS.10/22H2/zh-CN/Lite_version_zh-CN_Windows_10.docx
@@ -30,7 +30,7 @@
           <w:noProof/>
         </w:rPr>
         <w:drawing>
-          <wp:anchor distT="0" distB="0" distL="114300" distR="114300" simplePos="0" relativeHeight="251659264" behindDoc="1" locked="0" layoutInCell="1" allowOverlap="1" wp14:anchorId="04BCBE6B" wp14:editId="4612A8E0">
+          <wp:anchor distT="0" distB="0" distL="114300" distR="114300" simplePos="0" relativeHeight="251659264" behindDoc="1" locked="0" layoutInCell="1" allowOverlap="1" wp14:anchorId="04BCBE6B" wp14:editId="245DED95">
             <wp:simplePos x="0" y="0"/>
             <wp:positionH relativeFrom="column">
               <wp:posOffset>0</wp:posOffset>
@@ -8452,12 +8452,12 @@
         <w:rPr>
           <w:rFonts w:ascii="Aptos Narrow" w:hAnsi="Aptos Narrow"/>
         </w:rPr>
-      </w:r>
-      <w:r>
-        <w:rPr>
-          <w:rFonts w:ascii="Aptos Narrow" w:hAnsi="Aptos Narrow"/>
-        </w:rPr>
         <w:instrText xml:space="preserve"> \* MERGEFORMAT </w:instrText>
+      </w:r>
+      <w:r>
+        <w:rPr>
+          <w:rFonts w:ascii="Aptos Narrow" w:hAnsi="Aptos Narrow"/>
+        </w:rPr>
       </w:r>
       <w:r>
         <w:rPr>
@@ -12015,9 +12015,6 @@
         </w:rPr>
       </w:pPr>
       <w:r>
-        <w:rPr>
-          <w:rFonts w:ascii="Aptos Narrow" w:hAnsi="Aptos Narrow"/>
-        </w:rPr>
         <w:fldChar w:fldCharType="begin"/>
       </w:r>
       <w:r>
@@ -12027,14 +12024,6 @@
         <w:instrText>HYPERLINK "https://learn.microsoft.com/zh-cn/windows-hardware/manufacture/desktop/languages-overview?view=windows-10"</w:instrText>
       </w:r>
       <w:r>
-        <w:rPr>
-          <w:rFonts w:ascii="Aptos Narrow" w:hAnsi="Aptos Narrow"/>
-        </w:rPr>
-      </w:r>
-      <w:r>
-        <w:rPr>
-          <w:rFonts w:ascii="Aptos Narrow" w:hAnsi="Aptos Narrow"/>
-        </w:rPr>
         <w:fldChar w:fldCharType="separate"/>
       </w:r>
       <w:r>
@@ -13247,7 +13236,21 @@
           <w:rFonts w:ascii="Aptos Narrow" w:hAnsi="Aptos Narrow"/>
           <w:color w:val="70AD47" w:themeColor="accent6"/>
         </w:rPr>
-        <w:t>&amp; "D:\Yi.Solutions\_Encapsulation\_SIP.ps1"</w:t>
+        <w:t>&amp; "D:\</w:t>
+      </w:r>
+      <w:r>
+        <w:rPr>
+          <w:rFonts w:ascii="Aptos Narrow" w:hAnsi="Aptos Narrow"/>
+          <w:color w:val="70AD47" w:themeColor="accent6"/>
+        </w:rPr>
+        <w:t>YiSolutions</w:t>
+      </w:r>
+      <w:r>
+        <w:rPr>
+          <w:rFonts w:ascii="Aptos Narrow" w:hAnsi="Aptos Narrow"/>
+          <w:color w:val="70AD47" w:themeColor="accent6"/>
+        </w:rPr>
+        <w:t>\_Encapsulation\_SIP.ps1"</w:t>
       </w:r>
     </w:p>
     <w:p>
@@ -33482,9 +33485,6 @@
         </w:rPr>
       </w:pPr>
       <w:r>
-        <w:rPr>
-          <w:rFonts w:ascii="Aptos Narrow" w:hAnsi="Aptos Narrow"/>
-        </w:rPr>
         <w:fldChar w:fldCharType="begin"/>
       </w:r>
       <w:r>
@@ -33494,14 +33494,6 @@
         <w:instrText>HYPERLINK \l "_3.1__"</w:instrText>
       </w:r>
       <w:r>
-        <w:rPr>
-          <w:rFonts w:ascii="Aptos Narrow" w:hAnsi="Aptos Narrow"/>
-        </w:rPr>
-      </w:r>
-      <w:r>
-        <w:rPr>
-          <w:rFonts w:ascii="Aptos Narrow" w:hAnsi="Aptos Narrow"/>
-        </w:rPr>
         <w:fldChar w:fldCharType="separate"/>
       </w:r>
       <w:bookmarkStart w:id="67" w:name="_Ref148127641"/>
@@ -44034,7 +44026,7 @@
           <w:noProof/>
         </w:rPr>
         <w:drawing>
-          <wp:anchor distT="0" distB="0" distL="114300" distR="114300" simplePos="0" relativeHeight="251661312" behindDoc="1" locked="0" layoutInCell="1" allowOverlap="1" wp14:anchorId="1ADB2140" wp14:editId="5FAB34BA">
+          <wp:anchor distT="0" distB="0" distL="114300" distR="114300" simplePos="0" relativeHeight="251661312" behindDoc="1" locked="0" layoutInCell="1" allowOverlap="1" wp14:anchorId="1ADB2140" wp14:editId="276337BC">
             <wp:simplePos x="0" y="0"/>
             <wp:positionH relativeFrom="column">
               <wp:posOffset>0</wp:posOffset>
